--- a/input/new_docx10/менеджмент_УП_экономика/пример/Инд задание.docx
+++ b/input/new_docx10/менеджмент_УП_экономика/пример/Инд задание.docx
@@ -1,6 +1,6 @@
 
 <file path=word/document.xml><?xml version="1.0" encoding="utf-8"?>
-<w:document xmlns:wpc="http://schemas.microsoft.com/office/word/2010/wordprocessingCanvas" xmlns:cx="http://schemas.microsoft.com/office/drawing/2014/chartex" xmlns:cx1="http://schemas.microsoft.com/office/drawing/2015/9/8/chartex" xmlns:cx2="http://schemas.microsoft.com/office/drawing/2015/10/21/chartex" xmlns:cx3="http://schemas.microsoft.com/office/drawing/2016/5/9/chartex" xmlns:cx4="http://schemas.microsoft.com/office/drawing/2016/5/10/chartex" xmlns:cx5="http://schemas.microsoft.com/office/drawing/2016/5/11/chartex" xmlns:cx6="http://schemas.microsoft.com/office/drawing/2016/5/12/chartex" xmlns:cx7="http://schemas.microsoft.com/office/drawing/2016/5/13/chartex" xmlns:cx8="http://schemas.microsoft.com/office/drawing/2016/5/14/chartex" xmlns:mc="http://schemas.openxmlformats.org/markup-compatibility/2006" xmlns:aink="http://schemas.microsoft.com/office/drawing/2016/ink" xmlns:am3d="http://schemas.microsoft.com/office/drawing/2017/model3d" xmlns:o="urn:schemas-microsoft-com:office:office" xmlns:oel="http://schemas.microsoft.com/office/2019/extlst" xmlns:r="http://schemas.openxmlformats.org/officeDocument/2006/relationships" xmlns:m="http://schemas.openxmlformats.org/officeDocument/2006/math" xmlns:v="urn:schemas-microsoft-com:vml" xmlns:wp14="http://schemas.microsoft.com/office/word/2010/wordprocessingDrawing" xmlns:wp="http://schemas.openxmlformats.org/drawingml/2006/wordprocessingDrawing" xmlns:w10="urn:schemas-microsoft-com:office:word" xmlns:w="http://schemas.openxmlformats.org/wordprocessingml/2006/main" xmlns:w14="http://schemas.microsoft.com/office/word/2010/wordml" xmlns:w15="http://schemas.microsoft.com/office/word/2012/wordml" xmlns:w16cex="http://schemas.microsoft.com/office/word/2018/wordml/cex" xmlns:w16cid="http://schemas.microsoft.com/office/word/2016/wordml/cid" xmlns:w16="http://schemas.microsoft.com/office/word/2018/wordml" xmlns:w16du="http://schemas.microsoft.com/office/word/2023/wordml/word16du" xmlns:w16sdtdh="http://schemas.microsoft.com/office/word/2020/wordml/sdtdatahash" xmlns:w16sdtfl="http://schemas.microsoft.com/office/word/2024/wordml/sdtformatlock" xmlns:w16se="http://schemas.microsoft.com/office/word/2015/wordml/symex" xmlns:wpg="http://schemas.microsoft.com/office/word/2010/wordprocessingGroup" xmlns:wpi="http://schemas.microsoft.com/office/word/2010/wordprocessingInk" xmlns:wne="http://schemas.microsoft.com/office/word/2006/wordml" xmlns:wps="http://schemas.microsoft.com/office/word/2010/wordprocessingShape" mc:Ignorable="w14 w15 w16se w16cid w16 w16cex w16sdtdh w16sdtfl w16du wp14">
+<w:document xmlns:wpc="http://schemas.microsoft.com/office/word/2010/wordprocessingCanvas" xmlns:cx="http://schemas.microsoft.com/office/drawing/2014/chartex" xmlns:cx1="http://schemas.microsoft.com/office/drawing/2015/9/8/chartex" xmlns:cx2="http://schemas.microsoft.com/office/drawing/2015/10/21/chartex" xmlns:cx3="http://schemas.microsoft.com/office/drawing/2016/5/9/chartex" xmlns:cx4="http://schemas.microsoft.com/office/drawing/2016/5/10/chartex" xmlns:cx5="http://schemas.microsoft.com/office/drawing/2016/5/11/chartex" xmlns:cx6="http://schemas.microsoft.com/office/drawing/2016/5/12/chartex" xmlns:cx7="http://schemas.microsoft.com/office/drawing/2016/5/13/chartex" xmlns:cx8="http://schemas.microsoft.com/office/drawing/2016/5/14/chartex" xmlns:mc="http://schemas.openxmlformats.org/markup-compatibility/2006" xmlns:aink="http://schemas.microsoft.com/office/drawing/2016/ink" xmlns:am3d="http://schemas.microsoft.com/office/drawing/2017/model3d" xmlns:o="urn:schemas-microsoft-com:office:office" xmlns:r="http://schemas.openxmlformats.org/officeDocument/2006/relationships" xmlns:m="http://schemas.openxmlformats.org/officeDocument/2006/math" xmlns:v="urn:schemas-microsoft-com:vml" xmlns:wp14="http://schemas.microsoft.com/office/word/2010/wordprocessingDrawing" xmlns:wp="http://schemas.openxmlformats.org/drawingml/2006/wordprocessingDrawing" xmlns:w10="urn:schemas-microsoft-com:office:word" xmlns:w="http://schemas.openxmlformats.org/wordprocessingml/2006/main" xmlns:w14="http://schemas.microsoft.com/office/word/2010/wordml" xmlns:w15="http://schemas.microsoft.com/office/word/2012/wordml" xmlns:w16cid="http://schemas.microsoft.com/office/word/2016/wordml/cid" xmlns:w16se="http://schemas.microsoft.com/office/word/2015/wordml/symex" xmlns:wpg="http://schemas.microsoft.com/office/word/2010/wordprocessingGroup" xmlns:wpi="http://schemas.microsoft.com/office/word/2010/wordprocessingInk" xmlns:wne="http://schemas.microsoft.com/office/word/2006/wordml" xmlns:wps="http://schemas.microsoft.com/office/word/2010/wordprocessingShape" mc:Ignorable="w14 w15 w16se w16cid wp14">
   <w:body>
     <w:tbl>
       <w:tblPr>
@@ -382,13 +382,13 @@
         <w:tblLook w:val="04A0" w:firstRow="1" w:lastRow="0" w:firstColumn="1" w:lastColumn="0" w:noHBand="0" w:noVBand="1"/>
       </w:tblPr>
       <w:tblGrid>
-        <w:gridCol w:w="1271"/>
-        <w:gridCol w:w="1400"/>
+        <w:gridCol w:w="1272"/>
+        <w:gridCol w:w="1397"/>
         <w:gridCol w:w="275"/>
         <w:gridCol w:w="707"/>
-        <w:gridCol w:w="2594"/>
-        <w:gridCol w:w="894"/>
-        <w:gridCol w:w="2214"/>
+        <w:gridCol w:w="2578"/>
+        <w:gridCol w:w="895"/>
+        <w:gridCol w:w="2231"/>
       </w:tblGrid>
       <w:tr>
         <w:tc>
@@ -607,6 +607,7 @@
                 <w:szCs w:val="24"/>
               </w:rPr>
             </w:pPr>
+            <w:proofErr w:type="gramStart"/>
             <w:r>
               <w:rPr>
                 <w:b/>
@@ -614,7 +615,7 @@
                 <w:sz w:val="22"/>
                 <w:szCs w:val="22"/>
               </w:rPr>
-              <w:t xml:space="preserve">ФИО </w:t>
+              <w:t xml:space="preserve">{{ </w:t>
             </w:r>
             <w:proofErr w:type="spellStart"/>
             <w:r>
@@ -624,9 +625,10 @@
                 <w:sz w:val="22"/>
                 <w:szCs w:val="22"/>
               </w:rPr>
-              <w:t>студента</w:t>
-            </w:r>
-            <w:proofErr w:type="spellEnd"/>
+              <w:t>fioDP</w:t>
+            </w:r>
+            <w:proofErr w:type="spellEnd"/>
+            <w:proofErr w:type="gramEnd"/>
             <w:r>
               <w:rPr>
                 <w:b/>
@@ -634,59 +636,7 @@
                 <w:sz w:val="22"/>
                 <w:szCs w:val="22"/>
               </w:rPr>
-              <w:t xml:space="preserve"> </w:t>
-            </w:r>
-            <w:r>
-              <w:rPr>
-                <w:b/>
-                <w:color w:val="FF0000"/>
-                <w:sz w:val="22"/>
-                <w:szCs w:val="22"/>
-              </w:rPr>
-              <w:t>(</w:t>
-            </w:r>
-            <w:proofErr w:type="spellStart"/>
-            <w:proofErr w:type="gramStart"/>
-            <w:r>
-              <w:rPr>
-                <w:b/>
-                <w:color w:val="FF0000"/>
-                <w:sz w:val="22"/>
-                <w:szCs w:val="22"/>
-                <w:lang w:val="ru-RU"/>
-              </w:rPr>
-              <w:t>дательн</w:t>
-            </w:r>
-            <w:proofErr w:type="spellEnd"/>
-            <w:r>
-              <w:rPr>
-                <w:b/>
-                <w:color w:val="FF0000"/>
-                <w:sz w:val="22"/>
-                <w:szCs w:val="22"/>
-              </w:rPr>
-              <w:t>.</w:t>
-            </w:r>
-            <w:proofErr w:type="spellStart"/>
-            <w:r>
-              <w:rPr>
-                <w:b/>
-                <w:color w:val="FF0000"/>
-                <w:sz w:val="22"/>
-                <w:szCs w:val="22"/>
-              </w:rPr>
-              <w:t>падеж</w:t>
-            </w:r>
-            <w:proofErr w:type="spellEnd"/>
-            <w:proofErr w:type="gramEnd"/>
-            <w:r>
-              <w:rPr>
-                <w:b/>
-                <w:color w:val="FF0000"/>
-                <w:sz w:val="22"/>
-                <w:szCs w:val="22"/>
-              </w:rPr>
-              <w:t>)</w:t>
+              <w:t xml:space="preserve"> }}</w:t>
             </w:r>
           </w:p>
         </w:tc>
@@ -776,7 +726,27 @@
                 <w:szCs w:val="24"/>
                 <w:vertAlign w:val="superscript"/>
               </w:rPr>
-              <w:t xml:space="preserve"> Отчество)</w:t>
+              <w:t xml:space="preserve"> </w:t>
+            </w:r>
+            <w:proofErr w:type="spellStart"/>
+            <w:r>
+              <w:rPr>
+                <w:rFonts w:ascii="Times New Roman" w:hAnsi="Times New Roman"/>
+                <w:sz w:val="24"/>
+                <w:szCs w:val="24"/>
+                <w:vertAlign w:val="superscript"/>
+              </w:rPr>
+              <w:t>Отчество</w:t>
+            </w:r>
+            <w:proofErr w:type="spellEnd"/>
+            <w:r>
+              <w:rPr>
+                <w:rFonts w:ascii="Times New Roman" w:hAnsi="Times New Roman"/>
+                <w:sz w:val="24"/>
+                <w:szCs w:val="24"/>
+                <w:vertAlign w:val="superscript"/>
+              </w:rPr>
+              <w:t>)</w:t>
             </w:r>
           </w:p>
         </w:tc>
@@ -838,7 +808,6 @@
                 <w:lang w:val="ru-RU"/>
               </w:rPr>
             </w:pPr>
-            <w:proofErr w:type="spellStart"/>
             <w:r>
               <w:rPr>
                 <w:b/>
@@ -846,9 +815,8 @@
                 <w:sz w:val="22"/>
                 <w:szCs w:val="22"/>
               </w:rPr>
-              <w:t>номер</w:t>
-            </w:r>
-            <w:proofErr w:type="spellEnd"/>
+              <w:t xml:space="preserve">{{ </w:t>
+            </w:r>
             <w:r>
               <w:rPr>
                 <w:b/>
@@ -856,9 +824,10 @@
                 <w:sz w:val="22"/>
                 <w:szCs w:val="22"/>
               </w:rPr>
-              <w:t xml:space="preserve"> </w:t>
-            </w:r>
-            <w:proofErr w:type="spellStart"/>
+              <w:t>group</w:t>
+            </w:r>
+            <w:bookmarkStart w:id="0" w:name="_GoBack"/>
+            <w:bookmarkEnd w:id="0"/>
             <w:r>
               <w:rPr>
                 <w:b/>
@@ -866,9 +835,8 @@
                 <w:sz w:val="22"/>
                 <w:szCs w:val="22"/>
               </w:rPr>
-              <w:t>группы</w:t>
-            </w:r>
-            <w:proofErr w:type="spellEnd"/>
+              <w:t xml:space="preserve"> }}</w:t>
+            </w:r>
           </w:p>
         </w:tc>
         <w:tc>
@@ -949,10 +917,10 @@
                 <w:color w:val="EE0000"/>
                 <w:sz w:val="24"/>
                 <w:szCs w:val="24"/>
-                <w:lang w:val="ru-RU"/>
-              </w:rPr>
-              <w:t>номер телефона</w:t>
-            </w:r>
+              </w:rPr>
+              <w:t xml:space="preserve">{{ </w:t>
+            </w:r>
+            <w:proofErr w:type="spellStart"/>
             <w:r>
               <w:rPr>
                 <w:rFonts w:ascii="Times New Roman" w:hAnsi="Times New Roman"/>
@@ -960,9 +928,9 @@
                 <w:sz w:val="24"/>
                 <w:szCs w:val="24"/>
               </w:rPr>
-              <w:t xml:space="preserve">    </w:t>
-            </w:r>
-            <w:proofErr w:type="gramStart"/>
+              <w:t>tel</w:t>
+            </w:r>
+            <w:proofErr w:type="spellEnd"/>
             <w:r>
               <w:rPr>
                 <w:rFonts w:ascii="Times New Roman" w:hAnsi="Times New Roman"/>
@@ -970,7 +938,16 @@
                 <w:sz w:val="24"/>
                 <w:szCs w:val="24"/>
               </w:rPr>
-              <w:t xml:space="preserve">  </w:t>
+              <w:t xml:space="preserve"> }}</w:t>
+            </w:r>
+            <w:r>
+              <w:rPr>
+                <w:rFonts w:ascii="Times New Roman" w:hAnsi="Times New Roman"/>
+                <w:color w:val="EE0000"/>
+                <w:sz w:val="24"/>
+                <w:szCs w:val="24"/>
+              </w:rPr>
+              <w:t xml:space="preserve">      </w:t>
             </w:r>
             <w:r>
               <w:rPr>
@@ -980,7 +957,6 @@
               </w:rPr>
               <w:t>)</w:t>
             </w:r>
-            <w:proofErr w:type="gramEnd"/>
           </w:p>
         </w:tc>
         <w:tc>
@@ -1024,18 +1000,38 @@
                 <w:rFonts w:ascii="Times New Roman" w:hAnsi="Times New Roman"/>
                 <w:sz w:val="24"/>
                 <w:szCs w:val="24"/>
-                <w:lang w:val="ru-RU"/>
-              </w:rPr>
-            </w:pPr>
+              </w:rPr>
+            </w:pPr>
+            <w:proofErr w:type="gramStart"/>
             <w:r>
               <w:rPr>
                 <w:rFonts w:ascii="Times New Roman" w:hAnsi="Times New Roman"/>
                 <w:color w:val="EE0000"/>
                 <w:sz w:val="24"/>
                 <w:szCs w:val="24"/>
-                <w:lang w:val="ru-RU"/>
-              </w:rPr>
-              <w:t>почта</w:t>
+              </w:rPr>
+              <w:t xml:space="preserve">{{ </w:t>
+            </w:r>
+            <w:proofErr w:type="spellStart"/>
+            <w:r>
+              <w:rPr>
+                <w:rFonts w:ascii="Times New Roman" w:hAnsi="Times New Roman"/>
+                <w:color w:val="EE0000"/>
+                <w:sz w:val="24"/>
+                <w:szCs w:val="24"/>
+              </w:rPr>
+              <w:t>studEmail</w:t>
+            </w:r>
+            <w:proofErr w:type="spellEnd"/>
+            <w:proofErr w:type="gramEnd"/>
+            <w:r>
+              <w:rPr>
+                <w:rFonts w:ascii="Times New Roman" w:hAnsi="Times New Roman"/>
+                <w:color w:val="EE0000"/>
+                <w:sz w:val="24"/>
+                <w:szCs w:val="24"/>
+              </w:rPr>
+              <w:t xml:space="preserve"> }}</w:t>
             </w:r>
           </w:p>
         </w:tc>
@@ -1062,11 +1058,11 @@
         <w:tblLook w:val="04A0" w:firstRow="1" w:lastRow="0" w:firstColumn="1" w:lastColumn="0" w:noHBand="0" w:noVBand="1"/>
       </w:tblPr>
       <w:tblGrid>
-        <w:gridCol w:w="3630"/>
-        <w:gridCol w:w="1539"/>
+        <w:gridCol w:w="3616"/>
+        <w:gridCol w:w="1550"/>
         <w:gridCol w:w="835"/>
         <w:gridCol w:w="506"/>
-        <w:gridCol w:w="2845"/>
+        <w:gridCol w:w="2848"/>
       </w:tblGrid>
       <w:tr>
         <w:tc>
@@ -1149,7 +1145,29 @@
                 <w:sz w:val="24"/>
                 <w:szCs w:val="24"/>
               </w:rPr>
-              <w:t xml:space="preserve"> Университета:</w:t>
+              <w:t xml:space="preserve"> </w:t>
+            </w:r>
+            <w:proofErr w:type="spellStart"/>
+            <w:r>
+              <w:rPr>
+                <w:rFonts w:ascii="Times New Roman" w:eastAsia="Times New Roman" w:hAnsi="Times New Roman"/>
+                <w:b/>
+                <w:color w:val="000000"/>
+                <w:sz w:val="24"/>
+                <w:szCs w:val="24"/>
+              </w:rPr>
+              <w:t>Университета</w:t>
+            </w:r>
+            <w:proofErr w:type="spellEnd"/>
+            <w:r>
+              <w:rPr>
+                <w:rFonts w:ascii="Times New Roman" w:eastAsia="Times New Roman" w:hAnsi="Times New Roman"/>
+                <w:b/>
+                <w:color w:val="000000"/>
+                <w:sz w:val="24"/>
+                <w:szCs w:val="24"/>
+              </w:rPr>
+              <w:t>:</w:t>
             </w:r>
           </w:p>
         </w:tc>
@@ -1189,18 +1207,78 @@
                 <w:color w:val="EE0000"/>
                 <w:sz w:val="24"/>
                 <w:szCs w:val="24"/>
-                <w:lang w:val="ru-RU"/>
-              </w:rPr>
-            </w:pPr>
+              </w:rPr>
+            </w:pPr>
+            <w:proofErr w:type="gramStart"/>
             <w:r>
               <w:rPr>
                 <w:rFonts w:ascii="Times New Roman" w:hAnsi="Times New Roman"/>
                 <w:color w:val="EE0000"/>
                 <w:sz w:val="24"/>
                 <w:szCs w:val="24"/>
-                <w:lang w:val="ru-RU"/>
-              </w:rPr>
-              <w:t>ФИО + звание (к.э.н., доцент (д.э.н.) – пример)</w:t>
+              </w:rPr>
+              <w:t xml:space="preserve">{{ </w:t>
+            </w:r>
+            <w:proofErr w:type="spellStart"/>
+            <w:r>
+              <w:rPr>
+                <w:rFonts w:ascii="Times New Roman" w:hAnsi="Times New Roman"/>
+                <w:color w:val="EE0000"/>
+                <w:sz w:val="24"/>
+                <w:szCs w:val="24"/>
+              </w:rPr>
+              <w:t>initialRukVRK</w:t>
+            </w:r>
+            <w:proofErr w:type="spellEnd"/>
+            <w:proofErr w:type="gramEnd"/>
+            <w:r>
+              <w:rPr>
+                <w:rFonts w:ascii="Times New Roman" w:hAnsi="Times New Roman"/>
+                <w:color w:val="EE0000"/>
+                <w:sz w:val="24"/>
+                <w:szCs w:val="24"/>
+              </w:rPr>
+              <w:t xml:space="preserve"> }} {{ </w:t>
+            </w:r>
+            <w:proofErr w:type="spellStart"/>
+            <w:r>
+              <w:rPr>
+                <w:rFonts w:ascii="Times New Roman" w:hAnsi="Times New Roman"/>
+                <w:color w:val="EE0000"/>
+                <w:sz w:val="24"/>
+                <w:szCs w:val="24"/>
+              </w:rPr>
+              <w:t>stepenNauchRuk</w:t>
+            </w:r>
+            <w:proofErr w:type="spellEnd"/>
+            <w:r>
+              <w:rPr>
+                <w:rFonts w:ascii="Times New Roman" w:hAnsi="Times New Roman"/>
+                <w:color w:val="EE0000"/>
+                <w:sz w:val="24"/>
+                <w:szCs w:val="24"/>
+              </w:rPr>
+              <w:t xml:space="preserve"> }} {{ </w:t>
+            </w:r>
+            <w:proofErr w:type="spellStart"/>
+            <w:r>
+              <w:rPr>
+                <w:rFonts w:ascii="Times New Roman" w:hAnsi="Times New Roman"/>
+                <w:color w:val="EE0000"/>
+                <w:sz w:val="24"/>
+                <w:szCs w:val="24"/>
+              </w:rPr>
+              <w:t>ZvanieNauchRuk</w:t>
+            </w:r>
+            <w:proofErr w:type="spellEnd"/>
+            <w:r>
+              <w:rPr>
+                <w:rFonts w:ascii="Times New Roman" w:hAnsi="Times New Roman"/>
+                <w:color w:val="EE0000"/>
+                <w:sz w:val="24"/>
+                <w:szCs w:val="24"/>
+              </w:rPr>
+              <w:t xml:space="preserve"> }}</w:t>
             </w:r>
           </w:p>
         </w:tc>
@@ -1333,18 +1411,38 @@
                 <w:rFonts w:ascii="Times New Roman" w:hAnsi="Times New Roman"/>
                 <w:sz w:val="28"/>
                 <w:szCs w:val="28"/>
-                <w:lang w:val="ru-RU"/>
-              </w:rPr>
-            </w:pPr>
+              </w:rPr>
+            </w:pPr>
+            <w:proofErr w:type="gramStart"/>
             <w:r>
               <w:rPr>
                 <w:rFonts w:ascii="Times New Roman" w:hAnsi="Times New Roman"/>
                 <w:color w:val="FF0000"/>
                 <w:sz w:val="22"/>
                 <w:szCs w:val="22"/>
-                <w:lang w:val="ru-RU"/>
-              </w:rPr>
-              <w:t>Дата начала практики</w:t>
+              </w:rPr>
+              <w:t xml:space="preserve">{{ </w:t>
+            </w:r>
+            <w:proofErr w:type="spellStart"/>
+            <w:r>
+              <w:rPr>
+                <w:rFonts w:ascii="Times New Roman" w:hAnsi="Times New Roman"/>
+                <w:color w:val="FF0000"/>
+                <w:sz w:val="22"/>
+                <w:szCs w:val="22"/>
+              </w:rPr>
+              <w:t>startPracticaDate</w:t>
+            </w:r>
+            <w:proofErr w:type="spellEnd"/>
+            <w:proofErr w:type="gramEnd"/>
+            <w:r>
+              <w:rPr>
+                <w:rFonts w:ascii="Times New Roman" w:hAnsi="Times New Roman"/>
+                <w:color w:val="FF0000"/>
+                <w:sz w:val="22"/>
+                <w:szCs w:val="22"/>
+              </w:rPr>
+              <w:t xml:space="preserve"> }}</w:t>
             </w:r>
           </w:p>
         </w:tc>
@@ -1389,38 +1487,38 @@
                 <w:rFonts w:ascii="Times New Roman" w:hAnsi="Times New Roman"/>
                 <w:sz w:val="28"/>
                 <w:szCs w:val="28"/>
-                <w:lang w:val="ru-RU"/>
-              </w:rPr>
-            </w:pPr>
+              </w:rPr>
+            </w:pPr>
+            <w:proofErr w:type="gramStart"/>
             <w:r>
               <w:rPr>
                 <w:rFonts w:ascii="Times New Roman" w:hAnsi="Times New Roman"/>
                 <w:color w:val="FF0000"/>
                 <w:sz w:val="22"/>
                 <w:szCs w:val="22"/>
-                <w:lang w:val="ru-RU"/>
-              </w:rPr>
-              <w:t xml:space="preserve">Дата </w:t>
-            </w:r>
+              </w:rPr>
+              <w:t xml:space="preserve">{{ </w:t>
+            </w:r>
+            <w:proofErr w:type="spellStart"/>
             <w:r>
               <w:rPr>
                 <w:rFonts w:ascii="Times New Roman" w:hAnsi="Times New Roman"/>
                 <w:color w:val="FF0000"/>
                 <w:sz w:val="22"/>
                 <w:szCs w:val="22"/>
-                <w:lang w:val="ru-RU"/>
-              </w:rPr>
-              <w:t>окончания</w:t>
-            </w:r>
+              </w:rPr>
+              <w:t>endPracticaDate</w:t>
+            </w:r>
+            <w:proofErr w:type="spellEnd"/>
+            <w:proofErr w:type="gramEnd"/>
             <w:r>
               <w:rPr>
                 <w:rFonts w:ascii="Times New Roman" w:hAnsi="Times New Roman"/>
                 <w:color w:val="FF0000"/>
                 <w:sz w:val="22"/>
                 <w:szCs w:val="22"/>
-                <w:lang w:val="ru-RU"/>
-              </w:rPr>
-              <w:t xml:space="preserve"> практики</w:t>
+              </w:rPr>
+              <w:t xml:space="preserve"> }}</w:t>
             </w:r>
           </w:p>
         </w:tc>
@@ -1654,6 +1752,46 @@
                 <w:szCs w:val="28"/>
               </w:rPr>
             </w:pPr>
+            <w:proofErr w:type="gramStart"/>
+            <w:r>
+              <w:rPr>
+                <w:rFonts w:ascii="Times New Roman" w:hAnsi="Times New Roman"/>
+                <w:color w:val="FF0000"/>
+                <w:sz w:val="28"/>
+                <w:szCs w:val="28"/>
+              </w:rPr>
+              <w:t xml:space="preserve">{{ </w:t>
+            </w:r>
+            <w:proofErr w:type="spellStart"/>
+            <w:r>
+              <w:rPr>
+                <w:rFonts w:ascii="Times New Roman" w:hAnsi="Times New Roman"/>
+                <w:color w:val="FF0000"/>
+                <w:sz w:val="28"/>
+                <w:szCs w:val="28"/>
+              </w:rPr>
+              <w:t>org</w:t>
+            </w:r>
+            <w:proofErr w:type="gramEnd"/>
+            <w:r>
+              <w:rPr>
+                <w:rFonts w:ascii="Times New Roman" w:hAnsi="Times New Roman"/>
+                <w:color w:val="FF0000"/>
+                <w:sz w:val="28"/>
+                <w:szCs w:val="28"/>
+              </w:rPr>
+              <w:t>_name</w:t>
+            </w:r>
+            <w:proofErr w:type="spellEnd"/>
+            <w:r>
+              <w:rPr>
+                <w:rFonts w:ascii="Times New Roman" w:hAnsi="Times New Roman"/>
+                <w:color w:val="FF0000"/>
+                <w:sz w:val="28"/>
+                <w:szCs w:val="28"/>
+              </w:rPr>
+              <w:t xml:space="preserve"> }}</w:t>
+            </w:r>
             <w:r>
               <w:rPr>
                 <w:rFonts w:ascii="Times New Roman" w:hAnsi="Times New Roman"/>
@@ -1662,27 +1800,7 @@
                 <w:szCs w:val="28"/>
                 <w:lang w:val="ru-RU"/>
               </w:rPr>
-              <w:t>Название</w:t>
-            </w:r>
-            <w:r>
-              <w:rPr>
-                <w:rFonts w:ascii="Times New Roman" w:hAnsi="Times New Roman"/>
-                <w:color w:val="FF0000"/>
-                <w:sz w:val="28"/>
-                <w:szCs w:val="28"/>
-                <w:lang w:val="ru-RU"/>
-              </w:rPr>
-              <w:t xml:space="preserve"> </w:t>
-            </w:r>
-            <w:r>
-              <w:rPr>
-                <w:rFonts w:ascii="Times New Roman" w:hAnsi="Times New Roman"/>
-                <w:color w:val="FF0000"/>
-                <w:sz w:val="28"/>
-                <w:szCs w:val="28"/>
-                <w:lang w:val="ru-RU"/>
-              </w:rPr>
-              <w:t>предприятия,</w:t>
+              <w:t>,</w:t>
             </w:r>
           </w:p>
         </w:tc>
@@ -1737,18 +1855,38 @@
                 <w:rFonts w:ascii="Times New Roman" w:hAnsi="Times New Roman"/>
                 <w:sz w:val="28"/>
                 <w:szCs w:val="28"/>
-                <w:lang w:val="ru-RU"/>
-              </w:rPr>
-            </w:pPr>
+              </w:rPr>
+            </w:pPr>
+            <w:proofErr w:type="gramStart"/>
             <w:r>
               <w:rPr>
                 <w:rFonts w:ascii="Times New Roman" w:hAnsi="Times New Roman"/>
                 <w:color w:val="FF0000"/>
                 <w:sz w:val="28"/>
                 <w:szCs w:val="28"/>
-                <w:lang w:val="ru-RU"/>
-              </w:rPr>
-              <w:t>адрес предприятия</w:t>
+              </w:rPr>
+              <w:t xml:space="preserve">{{ </w:t>
+            </w:r>
+            <w:proofErr w:type="spellStart"/>
+            <w:r>
+              <w:rPr>
+                <w:rFonts w:ascii="Times New Roman" w:hAnsi="Times New Roman"/>
+                <w:color w:val="FF0000"/>
+                <w:sz w:val="28"/>
+                <w:szCs w:val="28"/>
+              </w:rPr>
+              <w:t>UrAdrVUZ</w:t>
+            </w:r>
+            <w:proofErr w:type="spellEnd"/>
+            <w:proofErr w:type="gramEnd"/>
+            <w:r>
+              <w:rPr>
+                <w:rFonts w:ascii="Times New Roman" w:hAnsi="Times New Roman"/>
+                <w:color w:val="FF0000"/>
+                <w:sz w:val="28"/>
+                <w:szCs w:val="28"/>
+              </w:rPr>
+              <w:t xml:space="preserve"> }}</w:t>
             </w:r>
           </w:p>
         </w:tc>
@@ -2093,10 +2231,10 @@
         <w:tblLook w:val="04A0" w:firstRow="1" w:lastRow="0" w:firstColumn="1" w:lastColumn="0" w:noHBand="0" w:noVBand="1"/>
       </w:tblPr>
       <w:tblGrid>
-        <w:gridCol w:w="3354"/>
-        <w:gridCol w:w="1820"/>
+        <w:gridCol w:w="3352"/>
+        <w:gridCol w:w="1819"/>
         <w:gridCol w:w="287"/>
-        <w:gridCol w:w="3894"/>
+        <w:gridCol w:w="3897"/>
       </w:tblGrid>
       <w:tr>
         <w:tc>
@@ -2193,38 +2331,38 @@
                 <w:rFonts w:ascii="Times New Roman" w:hAnsi="Times New Roman"/>
                 <w:sz w:val="24"/>
                 <w:szCs w:val="24"/>
-                <w:lang w:val="ru-RU"/>
-              </w:rPr>
-            </w:pPr>
+              </w:rPr>
+            </w:pPr>
+            <w:proofErr w:type="gramStart"/>
             <w:r>
               <w:rPr>
                 <w:rFonts w:ascii="Times New Roman" w:hAnsi="Times New Roman"/>
                 <w:color w:val="FF0000"/>
                 <w:sz w:val="24"/>
                 <w:szCs w:val="24"/>
-                <w:lang w:val="ru-RU"/>
-              </w:rPr>
-              <w:t xml:space="preserve">И.О. </w:t>
-            </w:r>
+              </w:rPr>
+              <w:t xml:space="preserve">{{ </w:t>
+            </w:r>
+            <w:proofErr w:type="spellStart"/>
             <w:r>
               <w:rPr>
                 <w:rFonts w:ascii="Times New Roman" w:hAnsi="Times New Roman"/>
                 <w:color w:val="FF0000"/>
                 <w:sz w:val="24"/>
                 <w:szCs w:val="24"/>
-                <w:lang w:val="ru-RU"/>
-              </w:rPr>
-              <w:t>Ф</w:t>
-            </w:r>
+              </w:rPr>
+              <w:t>RukProfOrg</w:t>
+            </w:r>
+            <w:proofErr w:type="spellEnd"/>
+            <w:proofErr w:type="gramEnd"/>
             <w:r>
               <w:rPr>
                 <w:rFonts w:ascii="Times New Roman" w:hAnsi="Times New Roman"/>
                 <w:color w:val="FF0000"/>
                 <w:sz w:val="24"/>
                 <w:szCs w:val="24"/>
-                <w:lang w:val="ru-RU"/>
-              </w:rPr>
-              <w:t>амилия</w:t>
+              </w:rPr>
+              <w:t xml:space="preserve"> }}</w:t>
             </w:r>
           </w:p>
         </w:tc>
@@ -2493,35 +2631,36 @@
                 <w:szCs w:val="24"/>
               </w:rPr>
             </w:pPr>
+            <w:proofErr w:type="gramStart"/>
             <w:r>
               <w:rPr>
                 <w:rFonts w:ascii="Times New Roman" w:hAnsi="Times New Roman"/>
                 <w:color w:val="FF0000"/>
                 <w:sz w:val="24"/>
                 <w:szCs w:val="24"/>
-                <w:lang w:val="ru-RU"/>
-              </w:rPr>
-              <w:t xml:space="preserve">И.О. </w:t>
-            </w:r>
+              </w:rPr>
+              <w:t xml:space="preserve">{{ </w:t>
+            </w:r>
+            <w:proofErr w:type="spellStart"/>
             <w:r>
               <w:rPr>
                 <w:rFonts w:ascii="Times New Roman" w:hAnsi="Times New Roman"/>
                 <w:color w:val="FF0000"/>
                 <w:sz w:val="24"/>
                 <w:szCs w:val="24"/>
-                <w:lang w:val="ru-RU"/>
-              </w:rPr>
-              <w:t>Ф</w:t>
-            </w:r>
+              </w:rPr>
+              <w:t>RukOrg</w:t>
+            </w:r>
+            <w:proofErr w:type="spellEnd"/>
+            <w:proofErr w:type="gramEnd"/>
             <w:r>
               <w:rPr>
                 <w:rFonts w:ascii="Times New Roman" w:hAnsi="Times New Roman"/>
                 <w:color w:val="FF0000"/>
                 <w:sz w:val="24"/>
                 <w:szCs w:val="24"/>
-                <w:lang w:val="ru-RU"/>
-              </w:rPr>
-              <w:t>амилия</w:t>
+              </w:rPr>
+              <w:t xml:space="preserve"> }}</w:t>
             </w:r>
           </w:p>
         </w:tc>
@@ -2765,35 +2904,36 @@
                 <w:szCs w:val="24"/>
               </w:rPr>
             </w:pPr>
+            <w:proofErr w:type="gramStart"/>
             <w:r>
               <w:rPr>
                 <w:rFonts w:ascii="Times New Roman" w:hAnsi="Times New Roman"/>
                 <w:color w:val="FF0000"/>
                 <w:sz w:val="24"/>
                 <w:szCs w:val="24"/>
-                <w:lang w:val="ru-RU"/>
-              </w:rPr>
-              <w:t xml:space="preserve">И.О. </w:t>
-            </w:r>
+              </w:rPr>
+              <w:t xml:space="preserve">{{ </w:t>
+            </w:r>
+            <w:proofErr w:type="spellStart"/>
             <w:r>
               <w:rPr>
                 <w:rFonts w:ascii="Times New Roman" w:hAnsi="Times New Roman"/>
                 <w:color w:val="FF0000"/>
                 <w:sz w:val="24"/>
                 <w:szCs w:val="24"/>
-                <w:lang w:val="ru-RU"/>
-              </w:rPr>
-              <w:t>Ф</w:t>
-            </w:r>
+              </w:rPr>
+              <w:t>initialStudent</w:t>
+            </w:r>
+            <w:proofErr w:type="spellEnd"/>
+            <w:proofErr w:type="gramEnd"/>
             <w:r>
               <w:rPr>
                 <w:rFonts w:ascii="Times New Roman" w:hAnsi="Times New Roman"/>
                 <w:color w:val="FF0000"/>
                 <w:sz w:val="24"/>
                 <w:szCs w:val="24"/>
-                <w:lang w:val="ru-RU"/>
-              </w:rPr>
-              <w:t>амилия</w:t>
+              </w:rPr>
+              <w:t xml:space="preserve"> }}</w:t>
             </w:r>
           </w:p>
         </w:tc>
@@ -3128,7 +3268,7 @@
 </file>
 
 <file path=word/styles.xml><?xml version="1.0" encoding="utf-8"?>
-<w:styles xmlns:mc="http://schemas.openxmlformats.org/markup-compatibility/2006" xmlns:r="http://schemas.openxmlformats.org/officeDocument/2006/relationships" xmlns:w="http://schemas.openxmlformats.org/wordprocessingml/2006/main" xmlns:w14="http://schemas.microsoft.com/office/word/2010/wordml" xmlns:w15="http://schemas.microsoft.com/office/word/2012/wordml" xmlns:w16cex="http://schemas.microsoft.com/office/word/2018/wordml/cex" xmlns:w16cid="http://schemas.microsoft.com/office/word/2016/wordml/cid" xmlns:w16="http://schemas.microsoft.com/office/word/2018/wordml" xmlns:w16du="http://schemas.microsoft.com/office/word/2023/wordml/word16du" xmlns:w16sdtdh="http://schemas.microsoft.com/office/word/2020/wordml/sdtdatahash" xmlns:w16sdtfl="http://schemas.microsoft.com/office/word/2024/wordml/sdtformatlock" xmlns:w16se="http://schemas.microsoft.com/office/word/2015/wordml/symex" mc:Ignorable="w14 w15 w16se w16cid w16 w16cex w16sdtdh w16sdtfl w16du">
+<w:styles xmlns:mc="http://schemas.openxmlformats.org/markup-compatibility/2006" xmlns:r="http://schemas.openxmlformats.org/officeDocument/2006/relationships" xmlns:w="http://schemas.openxmlformats.org/wordprocessingml/2006/main" xmlns:w14="http://schemas.microsoft.com/office/word/2010/wordml" xmlns:w15="http://schemas.microsoft.com/office/word/2012/wordml" xmlns:w16cid="http://schemas.microsoft.com/office/word/2016/wordml/cid" xmlns:w16se="http://schemas.microsoft.com/office/word/2015/wordml/symex" mc:Ignorable="w14 w15 w16se w16cid">
   <w:docDefaults>
     <w:rPrDefault>
       <w:rPr>
@@ -3146,7 +3286,7 @@
       </w:pPr>
     </w:pPrDefault>
   </w:docDefaults>
-  <w:latentStyles w:defLockedState="0" w:defUIPriority="99" w:defSemiHidden="0" w:defUnhideWhenUsed="0" w:defQFormat="0" w:count="376">
+  <w:latentStyles w:defLockedState="0" w:defUIPriority="99" w:defSemiHidden="0" w:defUnhideWhenUsed="0" w:defQFormat="0" w:count="375">
     <w:lsdException w:name="Normal" w:uiPriority="0" w:qFormat="1"/>
     <w:lsdException w:name="heading 1" w:uiPriority="9" w:qFormat="1"/>
     <w:lsdException w:name="heading 2" w:semiHidden="1" w:uiPriority="9" w:unhideWhenUsed="1" w:qFormat="1"/>
@@ -3522,7 +3662,6 @@
     <w:lsdException w:name="Smart Hyperlink" w:semiHidden="1" w:unhideWhenUsed="1"/>
     <w:lsdException w:name="Hashtag" w:semiHidden="1" w:unhideWhenUsed="1"/>
     <w:lsdException w:name="Unresolved Mention" w:semiHidden="1" w:unhideWhenUsed="1"/>
-    <w:lsdException w:name="Smart Link" w:semiHidden="1" w:unhideWhenUsed="1"/>
   </w:latentStyles>
   <w:style w:type="paragraph" w:default="1" w:styleId="a">
     <w:name w:val="Normal"/>
